--- a/Ecrit.docx
+++ b/Ecrit.docx
@@ -24,6 +24,8 @@
         <w:t>Projet Econométrie</w:t>
       </w:r>
     </w:p>
+    <w:bookmarkStart w:id="0" w:name="_GoBack"/>
+    <w:bookmarkEnd w:id="0"/>
     <w:p>
       <w:pPr>
         <w:jc w:val="center"/>
@@ -132,6 +134,7 @@
       <w:r>
         <w:rPr>
           <w:rStyle w:val="Emphaseple"/>
+          <w:highlight w:val="yellow"/>
         </w:rPr>
         <w:t>Introduction (sujet, problématique, modèle, base de données)</w:t>
       </w:r>
@@ -231,20 +234,14 @@
           <w:szCs w:val="24"/>
         </w:rPr>
       </w:pPr>
-      <w:bookmarkStart w:id="0" w:name="_GoBack"/>
-      <w:bookmarkEnd w:id="0"/>
-    </w:p>
-    <w:p>
-      <w:pPr>
-        <w:rPr>
-          <w:color w:val="000000" w:themeColor="text1"/>
-          <w:sz w:val="24"/>
-          <w:szCs w:val="24"/>
-        </w:rPr>
-      </w:pPr>
-    </w:p>
-    <w:p>
-      <w:pPr>
+    </w:p>
+    <w:p>
+      <w:pPr>
+        <w:pStyle w:val="Paragraphedeliste"/>
+        <w:numPr>
+          <w:ilvl w:val="0"/>
+          <w:numId w:val="3"/>
+        </w:numPr>
         <w:rPr>
           <w:color w:val="000000" w:themeColor="text1"/>
           <w:sz w:val="24"/>
@@ -259,7 +256,7 @@
           <w:szCs w:val="24"/>
           <w:u w:val="single"/>
         </w:rPr>
-        <w:t>II- Théorie du modèle</w:t>
+        <w:t>Introduction</w:t>
       </w:r>
     </w:p>
     <w:p>
@@ -273,16 +270,127 @@
       </w:pPr>
     </w:p>
     <w:p>
-      <w:pPr>
-        <w:rPr>
-          <w:color w:val="000000" w:themeColor="text1"/>
-        </w:rPr>
-      </w:pPr>
-      <w:r>
-        <w:rPr>
-          <w:color w:val="000000" w:themeColor="text1"/>
-        </w:rPr>
-        <w:t>En considérant le sujet d’étude, la base de données à notre disposition et la problématique, nous remarquons que le modèle à utiliser dans notre analyse est le modèle dit de comptage.</w:t>
+      <w:r>
+        <w:rPr>
+          <w:color w:val="000000" w:themeColor="text1"/>
+          <w:sz w:val="24"/>
+          <w:szCs w:val="24"/>
+        </w:rPr>
+        <w:t xml:space="preserve">Dans le cadre du cours </w:t>
+      </w:r>
+      <w:r>
+        <w:rPr>
+          <w:i/>
+        </w:rPr>
+        <w:t>Econométrie des choix discrets</w:t>
+      </w:r>
+      <w:r>
+        <w:rPr>
+          <w:i/>
+        </w:rPr>
+        <w:t xml:space="preserve"> </w:t>
+      </w:r>
+      <w:r>
+        <w:t xml:space="preserve">nous sommes amenés à travailler sur une base de données contenant diverses informations sur les tirages du jeu </w:t>
+      </w:r>
+      <w:proofErr w:type="spellStart"/>
+      <w:r>
+        <w:t>Euromillions</w:t>
+      </w:r>
+      <w:proofErr w:type="spellEnd"/>
+      <w:r>
+        <w:t>, notamment les boules et étoiles gagnantes. Nous avons choisi de mettre en application les méthodes vues au chapitre 6 concernant les modèles de comptage. Nous avons ensuite choisi de nous focaliser sur les 2 étoiles. C’est alors que nous est naturellement venue notre problématique d’étude : Qu’elle est la probabilité que les deux étoiles soient supérieures ou égales à 10 ?</w:t>
+      </w:r>
+    </w:p>
+    <w:p/>
+    <w:p>
+      <w:r>
+        <w:t>Pour cela, il va nous f</w:t>
+      </w:r>
+      <w:r>
+        <w:t>alloir construire notre variable endogène Y, qui peut prendre les modalités 0,1 ou 2. Ensuite, nous déterminerons par une méthode de réduction de dimension les variables exogènes les plus significatives pour ne garder que celles-ci dans l’étude.</w:t>
+      </w:r>
+    </w:p>
+    <w:p>
+      <w:r>
+        <w:t>Enfin, nous conclurons sur les différentes probabilités obtenues et essaierons de déterminer les variables les plus influentes sur la valeur des étoiles.</w:t>
+      </w:r>
+    </w:p>
+    <w:p>
+      <w:pPr>
+        <w:rPr>
+          <w:color w:val="000000" w:themeColor="text1"/>
+          <w:sz w:val="24"/>
+          <w:szCs w:val="24"/>
+        </w:rPr>
+      </w:pPr>
+    </w:p>
+    <w:p>
+      <w:pPr>
+        <w:pStyle w:val="Paragraphedeliste"/>
+        <w:numPr>
+          <w:ilvl w:val="0"/>
+          <w:numId w:val="3"/>
+        </w:numPr>
+        <w:rPr>
+          <w:color w:val="000000" w:themeColor="text1"/>
+          <w:sz w:val="24"/>
+          <w:szCs w:val="24"/>
+          <w:u w:val="single"/>
+        </w:rPr>
+      </w:pPr>
+      <w:r>
+        <w:rPr>
+          <w:color w:val="000000" w:themeColor="text1"/>
+          <w:sz w:val="24"/>
+          <w:szCs w:val="24"/>
+          <w:u w:val="single"/>
+        </w:rPr>
+        <w:t>T</w:t>
+      </w:r>
+      <w:r>
+        <w:rPr>
+          <w:color w:val="000000" w:themeColor="text1"/>
+          <w:sz w:val="24"/>
+          <w:szCs w:val="24"/>
+          <w:u w:val="single"/>
+        </w:rPr>
+        <w:t>héorie du modèle</w:t>
+      </w:r>
+    </w:p>
+    <w:p>
+      <w:pPr>
+        <w:rPr>
+          <w:color w:val="000000" w:themeColor="text1"/>
+          <w:sz w:val="24"/>
+          <w:szCs w:val="24"/>
+          <w:u w:val="single"/>
+        </w:rPr>
+      </w:pPr>
+    </w:p>
+    <w:p>
+      <w:pPr>
+        <w:rPr>
+          <w:color w:val="000000" w:themeColor="text1"/>
+        </w:rPr>
+      </w:pPr>
+      <w:r>
+        <w:rPr>
+          <w:color w:val="000000" w:themeColor="text1"/>
+        </w:rPr>
+        <w:t xml:space="preserve">Comme énoncé précédemment, nous avons choisi de travailler avec les modèles de comptage. </w:t>
+      </w:r>
+      <w:r>
+        <w:rPr>
+          <w:color w:val="000000" w:themeColor="text1"/>
+        </w:rPr>
+        <w:t>Nous rappelons ci-dessous</w:t>
+      </w:r>
+      <w:r>
+        <w:rPr>
+          <w:color w:val="000000" w:themeColor="text1"/>
+        </w:rPr>
+        <w:t xml:space="preserve"> la théorie derrière ces modèles.</w:t>
       </w:r>
     </w:p>
     <w:p>
@@ -328,7 +436,25 @@
         <w:rPr>
           <w:color w:val="000000" w:themeColor="text1"/>
         </w:rPr>
-        <w:t>Les variables exogènes quant à elles peuvent être quantitative comme qualitative</w:t>
+        <w:t>Les variables exogènes quant à elles peuvent être quantitative</w:t>
+      </w:r>
+      <w:r>
+        <w:rPr>
+          <w:color w:val="000000" w:themeColor="text1"/>
+        </w:rPr>
+        <w:t>s</w:t>
+      </w:r>
+      <w:r>
+        <w:rPr>
+          <w:color w:val="000000" w:themeColor="text1"/>
+        </w:rPr>
+        <w:t xml:space="preserve"> comme qualitative</w:t>
+      </w:r>
+      <w:r>
+        <w:rPr>
+          <w:color w:val="000000" w:themeColor="text1"/>
+        </w:rPr>
+        <w:t>s</w:t>
       </w:r>
       <w:r>
         <w:rPr>
@@ -360,7 +486,19 @@
         <w:rPr>
           <w:color w:val="000000" w:themeColor="text1"/>
         </w:rPr>
-        <w:t>nous détaillons dans la suite les mathématiques sous-jacente au modèle.</w:t>
+        <w:t>nous détaillons dans la suite les mathématiques sous-jacente</w:t>
+      </w:r>
+      <w:r>
+        <w:rPr>
+          <w:color w:val="000000" w:themeColor="text1"/>
+        </w:rPr>
+        <w:t>s</w:t>
+      </w:r>
+      <w:r>
+        <w:rPr>
+          <w:color w:val="000000" w:themeColor="text1"/>
+        </w:rPr>
+        <w:t xml:space="preserve"> au modèle.</w:t>
       </w:r>
     </w:p>
     <w:p>
@@ -630,13 +768,7 @@
         <w:rPr>
           <w:color w:val="000000" w:themeColor="text1"/>
         </w:rPr>
-        <w:t>Y=k)</w:t>
-      </w:r>
-      <w:r>
-        <w:rPr>
-          <w:color w:val="000000" w:themeColor="text1"/>
-        </w:rPr>
-        <w:t xml:space="preserve">, il faut donc réussir à estimer </w:t>
+        <w:t xml:space="preserve">Y=k), il faut donc réussir à estimer </w:t>
       </w:r>
       <w:r>
         <w:rPr>
@@ -808,6 +940,7 @@
         <w:rPr>
           <w:color w:val="000000" w:themeColor="text1"/>
         </w:rPr>
+        <w:lastRenderedPageBreak/>
         <w:t xml:space="preserve">X est </w:t>
       </w:r>
       <w:r>
@@ -1021,6 +1154,14 @@
         </w:rPr>
         <w:t xml:space="preserve">  est le vecteur des coefficients de la régression</w:t>
       </w:r>
+    </w:p>
+    <w:p>
+      <w:pPr>
+        <w:ind w:left="360"/>
+        <w:rPr>
+          <w:color w:val="000000" w:themeColor="text1"/>
+        </w:rPr>
+      </w:pPr>
     </w:p>
     <w:p>
       <w:pPr>
@@ -1490,14 +1631,7 @@
                         <w:rFonts w:ascii="Cambria Math" w:hAnsi="Cambria Math"/>
                         <w:color w:val="000000" w:themeColor="text1"/>
                       </w:rPr>
-                      <m:t>(</m:t>
-                    </m:r>
-                    <m:r>
-                      <w:rPr>
-                        <w:rFonts w:ascii="Cambria Math" w:hAnsi="Cambria Math"/>
-                        <w:color w:val="000000" w:themeColor="text1"/>
-                      </w:rPr>
-                      <m:t>λ</m:t>
+                      <m:t>(λ</m:t>
                     </m:r>
                   </m:e>
                 </m:acc>
@@ -1798,10 +1932,10 @@
     </w:lvl>
   </w:abstractNum>
   <w:abstractNum w:abstractNumId="1" w15:restartNumberingAfterBreak="0">
-    <w:nsid w:val="73DC0925"/>
+    <w:nsid w:val="3BA03875"/>
     <w:multiLevelType w:val="hybridMultilevel"/>
-    <w:tmpl w:val="19588D52"/>
-    <w:lvl w:ilvl="0" w:tplc="EB303DEE">
+    <w:tmpl w:val="0D92D670"/>
+    <w:lvl w:ilvl="0" w:tplc="3E6644F6">
       <w:start w:val="1"/>
       <w:numFmt w:val="upperRoman"/>
       <w:lvlText w:val="%1-"/>
@@ -1886,11 +2020,103 @@
       </w:pPr>
     </w:lvl>
   </w:abstractNum>
+  <w:abstractNum w:abstractNumId="2" w15:restartNumberingAfterBreak="0">
+    <w:nsid w:val="73DC0925"/>
+    <w:multiLevelType w:val="hybridMultilevel"/>
+    <w:tmpl w:val="19588D52"/>
+    <w:lvl w:ilvl="0" w:tplc="EB303DEE">
+      <w:start w:val="1"/>
+      <w:numFmt w:val="upperRoman"/>
+      <w:lvlText w:val="%1-"/>
+      <w:lvlJc w:val="left"/>
+      <w:pPr>
+        <w:ind w:left="1080" w:hanging="720"/>
+      </w:pPr>
+      <w:rPr>
+        <w:rFonts w:hint="default"/>
+      </w:rPr>
+    </w:lvl>
+    <w:lvl w:ilvl="1" w:tplc="040C0019" w:tentative="1">
+      <w:start w:val="1"/>
+      <w:numFmt w:val="lowerLetter"/>
+      <w:lvlText w:val="%2."/>
+      <w:lvlJc w:val="left"/>
+      <w:pPr>
+        <w:ind w:left="1440" w:hanging="360"/>
+      </w:pPr>
+    </w:lvl>
+    <w:lvl w:ilvl="2" w:tplc="040C001B" w:tentative="1">
+      <w:start w:val="1"/>
+      <w:numFmt w:val="lowerRoman"/>
+      <w:lvlText w:val="%3."/>
+      <w:lvlJc w:val="right"/>
+      <w:pPr>
+        <w:ind w:left="2160" w:hanging="180"/>
+      </w:pPr>
+    </w:lvl>
+    <w:lvl w:ilvl="3" w:tplc="040C000F" w:tentative="1">
+      <w:start w:val="1"/>
+      <w:numFmt w:val="decimal"/>
+      <w:lvlText w:val="%4."/>
+      <w:lvlJc w:val="left"/>
+      <w:pPr>
+        <w:ind w:left="2880" w:hanging="360"/>
+      </w:pPr>
+    </w:lvl>
+    <w:lvl w:ilvl="4" w:tplc="040C0019" w:tentative="1">
+      <w:start w:val="1"/>
+      <w:numFmt w:val="lowerLetter"/>
+      <w:lvlText w:val="%5."/>
+      <w:lvlJc w:val="left"/>
+      <w:pPr>
+        <w:ind w:left="3600" w:hanging="360"/>
+      </w:pPr>
+    </w:lvl>
+    <w:lvl w:ilvl="5" w:tplc="040C001B" w:tentative="1">
+      <w:start w:val="1"/>
+      <w:numFmt w:val="lowerRoman"/>
+      <w:lvlText w:val="%6."/>
+      <w:lvlJc w:val="right"/>
+      <w:pPr>
+        <w:ind w:left="4320" w:hanging="180"/>
+      </w:pPr>
+    </w:lvl>
+    <w:lvl w:ilvl="6" w:tplc="040C000F" w:tentative="1">
+      <w:start w:val="1"/>
+      <w:numFmt w:val="decimal"/>
+      <w:lvlText w:val="%7."/>
+      <w:lvlJc w:val="left"/>
+      <w:pPr>
+        <w:ind w:left="5040" w:hanging="360"/>
+      </w:pPr>
+    </w:lvl>
+    <w:lvl w:ilvl="7" w:tplc="040C0019" w:tentative="1">
+      <w:start w:val="1"/>
+      <w:numFmt w:val="lowerLetter"/>
+      <w:lvlText w:val="%8."/>
+      <w:lvlJc w:val="left"/>
+      <w:pPr>
+        <w:ind w:left="5760" w:hanging="360"/>
+      </w:pPr>
+    </w:lvl>
+    <w:lvl w:ilvl="8" w:tplc="040C001B" w:tentative="1">
+      <w:start w:val="1"/>
+      <w:numFmt w:val="lowerRoman"/>
+      <w:lvlText w:val="%9."/>
+      <w:lvlJc w:val="right"/>
+      <w:pPr>
+        <w:ind w:left="6480" w:hanging="180"/>
+      </w:pPr>
+    </w:lvl>
+  </w:abstractNum>
   <w:num w:numId="1">
-    <w:abstractNumId w:val="1"/>
+    <w:abstractNumId w:val="2"/>
   </w:num>
   <w:num w:numId="2">
     <w:abstractNumId w:val="0"/>
+  </w:num>
+  <w:num w:numId="3">
+    <w:abstractNumId w:val="1"/>
   </w:num>
 </w:numbering>
 </file>
